--- a/completed/assignment05/Week05_exercise_9_ChougulePushkar.docx
+++ b/completed/assignment05/Week05_exercise_9_ChougulePushkar.docx
@@ -2674,7 +2674,7 @@
         <w:pStyle w:val="BlockText"/>
       </w:pPr>
       <w:r>
-        <w:t xml:space="preserve">Used cor.plot() for correlation matrix display</w:t>
+        <w:t xml:space="preserve">Used pander for correlation matrix display in table format</w:t>
       </w:r>
       <w:r>
         <w:t xml:space="preserve"> </w:t>
